--- a/Data_Preparation/Data_Preparation.docx
+++ b/Data_Preparation/Data_Preparation.docx
@@ -8,6 +8,7 @@
         <w:spacing w:after="0" w:line="240" w:lineRule="auto"/>
         <w:rPr>
           <w:rFonts w:ascii="Cambria Math" w:hAnsi="Cambria Math"/>
+          <w:vertAlign w:val="subscript"/>
         </w:rPr>
       </w:pPr>
     </w:p>
@@ -427,6 +428,243 @@
     <w:p>
       <w:pPr>
         <w:rPr>
+          <w:rFonts w:ascii="Cambria Math" w:hAnsi="Cambria Math"/>
+        </w:rPr>
+      </w:pPr>
+      <w:r>
+        <w:rPr>
+          <w:rFonts w:ascii="Cambria Math" w:hAnsi="Cambria Math"/>
+        </w:rPr>
+        <w:br w:type="page"/>
+      </w:r>
+    </w:p>
+    <w:p>
+      <w:pPr>
+        <w:pBdr>
+          <w:bottom w:val="single" w:sz="4" w:space="1" w:color="auto"/>
+        </w:pBdr>
+        <w:rPr>
+          <w:rFonts w:ascii="Cambria Math" w:hAnsi="Cambria Math"/>
+          <w:b/>
+          <w:bCs/>
+          <w:sz w:val="32"/>
+          <w:szCs w:val="32"/>
+        </w:rPr>
+      </w:pPr>
+      <w:r>
+        <w:rPr>
+          <w:rFonts w:ascii="Cambria Math" w:hAnsi="Cambria Math"/>
+          <w:b/>
+          <w:bCs/>
+          <w:sz w:val="32"/>
+          <w:szCs w:val="32"/>
+        </w:rPr>
+        <w:lastRenderedPageBreak/>
+        <w:t>Import Section:</w:t>
+      </w:r>
+    </w:p>
+    <w:p>
+      <w:pPr>
+        <w:rPr>
+          <w:rFonts w:ascii="Cambria Math" w:hAnsi="Cambria Math"/>
+        </w:rPr>
+      </w:pPr>
+    </w:p>
+    <w:p>
+      <w:pPr>
+        <w:rPr>
+          <w:rFonts w:ascii="Cambria Math" w:hAnsi="Cambria Math"/>
+        </w:rPr>
+      </w:pPr>
+      <w:r>
+        <w:rPr>
+          <w:rFonts w:ascii="Cambria Math" w:hAnsi="Cambria Math"/>
+          <w:noProof/>
+        </w:rPr>
+        <w:drawing>
+          <wp:inline distT="0" distB="0" distL="0" distR="0">
+            <wp:extent cx="5035550" cy="3835400"/>
+            <wp:effectExtent l="19050" t="0" r="0" b="0"/>
+            <wp:docPr id="4" name="Picture 1" descr="C:\Users\Night\Downloads\churn_00.png"/>
+            <wp:cNvGraphicFramePr>
+              <a:graphicFrameLocks xmlns:a="http://schemas.openxmlformats.org/drawingml/2006/main" noChangeAspect="1"/>
+            </wp:cNvGraphicFramePr>
+            <a:graphic xmlns:a="http://schemas.openxmlformats.org/drawingml/2006/main">
+              <a:graphicData uri="http://schemas.openxmlformats.org/drawingml/2006/picture">
+                <pic:pic xmlns:pic="http://schemas.openxmlformats.org/drawingml/2006/picture">
+                  <pic:nvPicPr>
+                    <pic:cNvPr id="0" name="Picture 1" descr="C:\Users\Night\Downloads\churn_00.png"/>
+                    <pic:cNvPicPr>
+                      <a:picLocks noChangeAspect="1" noChangeArrowheads="1"/>
+                    </pic:cNvPicPr>
+                  </pic:nvPicPr>
+                  <pic:blipFill>
+                    <a:blip r:embed="rId4"/>
+                    <a:srcRect/>
+                    <a:stretch>
+                      <a:fillRect/>
+                    </a:stretch>
+                  </pic:blipFill>
+                  <pic:spPr bwMode="auto">
+                    <a:xfrm>
+                      <a:off x="0" y="0"/>
+                      <a:ext cx="5035550" cy="3835400"/>
+                    </a:xfrm>
+                    <a:prstGeom prst="rect">
+                      <a:avLst/>
+                    </a:prstGeom>
+                    <a:noFill/>
+                    <a:ln w="9525">
+                      <a:noFill/>
+                      <a:miter lim="800000"/>
+                      <a:headEnd/>
+                      <a:tailEnd/>
+                    </a:ln>
+                  </pic:spPr>
+                </pic:pic>
+              </a:graphicData>
+            </a:graphic>
+          </wp:inline>
+        </w:drawing>
+      </w:r>
+    </w:p>
+    <w:p>
+      <w:pPr>
+        <w:jc w:val="both"/>
+        <w:rPr>
+          <w:rFonts w:ascii="Cambria Math" w:hAnsi="Cambria Math"/>
+          <w:sz w:val="24"/>
+          <w:szCs w:val="24"/>
+        </w:rPr>
+      </w:pPr>
+      <w:r>
+        <w:rPr>
+          <w:rFonts w:ascii="Cambria Math" w:hAnsi="Cambria Math"/>
+          <w:sz w:val="24"/>
+          <w:szCs w:val="24"/>
+        </w:rPr>
+        <w:t xml:space="preserve">This section imports essential Python libraries and displays their versions to ensure compatibility and reproducibility. The </w:t>
+      </w:r>
+      <w:proofErr w:type="spellStart"/>
+      <w:r>
+        <w:rPr>
+          <w:rFonts w:ascii="Cambria Math" w:hAnsi="Cambria Math"/>
+          <w:i/>
+          <w:iCs/>
+          <w:sz w:val="24"/>
+          <w:szCs w:val="24"/>
+        </w:rPr>
+        <w:t>os</w:t>
+      </w:r>
+      <w:proofErr w:type="spellEnd"/>
+      <w:r>
+        <w:rPr>
+          <w:rFonts w:ascii="Cambria Math" w:hAnsi="Cambria Math"/>
+          <w:sz w:val="24"/>
+          <w:szCs w:val="24"/>
+        </w:rPr>
+        <w:t xml:space="preserve"> and </w:t>
+      </w:r>
+      <w:r>
+        <w:rPr>
+          <w:rFonts w:ascii="Cambria Math" w:hAnsi="Cambria Math"/>
+          <w:i/>
+          <w:iCs/>
+          <w:sz w:val="24"/>
+          <w:szCs w:val="24"/>
+        </w:rPr>
+        <w:t>sys</w:t>
+      </w:r>
+      <w:r>
+        <w:rPr>
+          <w:rFonts w:ascii="Cambria Math" w:hAnsi="Cambria Math"/>
+          <w:sz w:val="24"/>
+          <w:szCs w:val="24"/>
+        </w:rPr>
+        <w:t xml:space="preserve"> modules are used for interacting with the operating system and accessing system-level information, such as the Python version. The </w:t>
+      </w:r>
+      <w:proofErr w:type="spellStart"/>
+      <w:r>
+        <w:rPr>
+          <w:rFonts w:ascii="Cambria Math" w:hAnsi="Cambria Math"/>
+          <w:i/>
+          <w:iCs/>
+          <w:sz w:val="24"/>
+          <w:szCs w:val="24"/>
+        </w:rPr>
+        <w:t>numpy</w:t>
+      </w:r>
+      <w:proofErr w:type="spellEnd"/>
+      <w:r>
+        <w:rPr>
+          <w:rFonts w:ascii="Cambria Math" w:hAnsi="Cambria Math"/>
+          <w:sz w:val="24"/>
+          <w:szCs w:val="24"/>
+        </w:rPr>
+        <w:t xml:space="preserve"> and </w:t>
+      </w:r>
+      <w:r>
+        <w:rPr>
+          <w:rFonts w:ascii="Cambria Math" w:hAnsi="Cambria Math"/>
+          <w:i/>
+          <w:iCs/>
+          <w:sz w:val="24"/>
+          <w:szCs w:val="24"/>
+        </w:rPr>
+        <w:t>pandas</w:t>
+      </w:r>
+      <w:r>
+        <w:rPr>
+          <w:rFonts w:ascii="Cambria Math" w:hAnsi="Cambria Math"/>
+          <w:sz w:val="24"/>
+          <w:szCs w:val="24"/>
+        </w:rPr>
+        <w:t xml:space="preserve"> libraries are imported for numerical operations and data manipulation, with their versions printed for reference. Finally, the </w:t>
+      </w:r>
+      <w:proofErr w:type="spellStart"/>
+      <w:r>
+        <w:rPr>
+          <w:rFonts w:ascii="Cambria Math" w:hAnsi="Cambria Math"/>
+          <w:i/>
+          <w:iCs/>
+          <w:sz w:val="24"/>
+          <w:szCs w:val="24"/>
+        </w:rPr>
+        <w:t>train_test_split</w:t>
+      </w:r>
+      <w:proofErr w:type="spellEnd"/>
+      <w:r>
+        <w:rPr>
+          <w:rFonts w:ascii="Cambria Math" w:hAnsi="Cambria Math"/>
+          <w:sz w:val="24"/>
+          <w:szCs w:val="24"/>
+        </w:rPr>
+        <w:t xml:space="preserve"> function from the </w:t>
+      </w:r>
+      <w:proofErr w:type="spellStart"/>
+      <w:r>
+        <w:rPr>
+          <w:rFonts w:ascii="Cambria Math" w:hAnsi="Cambria Math"/>
+          <w:i/>
+          <w:iCs/>
+          <w:sz w:val="24"/>
+          <w:szCs w:val="24"/>
+        </w:rPr>
+        <w:t>sklearn.model_selection</w:t>
+      </w:r>
+      <w:proofErr w:type="spellEnd"/>
+      <w:r>
+        <w:rPr>
+          <w:rFonts w:ascii="Cambria Math" w:hAnsi="Cambria Math"/>
+          <w:sz w:val="24"/>
+          <w:szCs w:val="24"/>
+        </w:rPr>
+        <w:t xml:space="preserve"> module is imported to later divide the dataset into training and testing sets for machine learning tasks.</w:t>
+      </w:r>
+    </w:p>
+    <w:p>
+      <w:pPr>
+        <w:rPr>
           <w:rFonts w:ascii="Cambria Math" w:eastAsia="Times New Roman" w:hAnsi="Cambria Math" w:cs="Times New Roman"/>
           <w:sz w:val="24"/>
           <w:szCs w:val="24"/>
@@ -465,21 +703,6 @@
         </w:rPr>
         <w:lastRenderedPageBreak/>
         <w:t xml:space="preserve">Data Loading: </w:t>
-      </w:r>
-    </w:p>
-    <w:p>
-      <w:pPr>
-        <w:pStyle w:val="NormalWeb"/>
-        <w:spacing w:after="0" w:line="240" w:lineRule="auto"/>
-        <w:rPr>
-          <w:rFonts w:ascii="Cambria Math" w:hAnsi="Cambria Math"/>
-        </w:rPr>
-      </w:pPr>
-      <w:r>
-        <w:rPr>
-          <w:rFonts w:ascii="Cambria Math" w:hAnsi="Cambria Math"/>
-        </w:rPr>
-        <w:t>In python pandas library is used for data collection. The data is loaded from “preprocessed_ dataset.csv” and saved it in a variable named “churn”.</w:t>
       </w:r>
     </w:p>
     <w:p>
@@ -513,7 +736,7 @@
                     </pic:cNvPicPr>
                   </pic:nvPicPr>
                   <pic:blipFill>
-                    <a:blip r:embed="rId4"/>
+                    <a:blip r:embed="rId5"/>
                     <a:srcRect/>
                     <a:stretch>
                       <a:fillRect/>
@@ -546,15 +769,16 @@
       <w:pPr>
         <w:pStyle w:val="NormalWeb"/>
         <w:spacing w:after="0" w:line="240" w:lineRule="auto"/>
-        <w:rPr>
-          <w:rFonts w:ascii="Cambria Math" w:hAnsi="Cambria Math"/>
-        </w:rPr>
-      </w:pPr>
-      <w:r>
-        <w:rPr>
-          <w:rFonts w:ascii="Cambria Math" w:hAnsi="Cambria Math"/>
-        </w:rPr>
-        <w:t xml:space="preserve">This line loads a preprocessed CSV dataset into a Pandas </w:t>
+        <w:jc w:val="both"/>
+        <w:rPr>
+          <w:rFonts w:ascii="Cambria Math" w:hAnsi="Cambria Math"/>
+        </w:rPr>
+      </w:pPr>
+      <w:r>
+        <w:rPr>
+          <w:rFonts w:ascii="Cambria Math" w:hAnsi="Cambria Math"/>
+        </w:rPr>
+        <w:t xml:space="preserve">This line reads a CSV file named “preprocessed_dataset.csv” and loads it into a Pandas </w:t>
       </w:r>
       <w:proofErr w:type="spellStart"/>
       <w:r>
@@ -568,7 +792,35 @@
         <w:rPr>
           <w:rFonts w:ascii="Cambria Math" w:hAnsi="Cambria Math"/>
         </w:rPr>
-        <w:t xml:space="preserve"> called churn so you can work with it in Python.</w:t>
+        <w:t xml:space="preserve"> called churn. The </w:t>
+      </w:r>
+      <w:proofErr w:type="spellStart"/>
+      <w:r>
+        <w:rPr>
+          <w:rFonts w:ascii="Cambria Math" w:hAnsi="Cambria Math"/>
+        </w:rPr>
+        <w:t>DataFrame</w:t>
+      </w:r>
+      <w:proofErr w:type="spellEnd"/>
+      <w:r>
+        <w:rPr>
+          <w:rFonts w:ascii="Cambria Math" w:hAnsi="Cambria Math"/>
+        </w:rPr>
+        <w:t xml:space="preserve"> serves as a structured table that allows easy manipulation and analysis of the dataset. Using the </w:t>
+      </w:r>
+      <w:proofErr w:type="spellStart"/>
+      <w:r>
+        <w:rPr>
+          <w:rFonts w:ascii="Cambria Math" w:hAnsi="Cambria Math"/>
+        </w:rPr>
+        <w:t>pd.read_csv</w:t>
+      </w:r>
+      <w:proofErr w:type="spellEnd"/>
+      <w:r>
+        <w:rPr>
+          <w:rFonts w:ascii="Cambria Math" w:hAnsi="Cambria Math"/>
+        </w:rPr>
+        <w:t>() function, data from the file is imported into Python, enabling further processing, exploration, and preparation for machine learning or statistical analysis.</w:t>
       </w:r>
     </w:p>
     <w:p>
@@ -595,43 +847,6 @@
           <w:szCs w:val="32"/>
         </w:rPr>
         <w:t>Data View:</w:t>
-      </w:r>
-    </w:p>
-    <w:p>
-      <w:pPr>
-        <w:pStyle w:val="NormalWeb"/>
-        <w:spacing w:after="0" w:line="240" w:lineRule="auto"/>
-        <w:rPr>
-          <w:rFonts w:ascii="Cambria Math" w:hAnsi="Cambria Math"/>
-        </w:rPr>
-      </w:pPr>
-      <w:r>
-        <w:rPr>
-          <w:rFonts w:ascii="Cambria Math" w:hAnsi="Cambria Math"/>
-        </w:rPr>
-        <w:t xml:space="preserve">In </w:t>
-      </w:r>
-      <w:proofErr w:type="spellStart"/>
-      <w:proofErr w:type="gramStart"/>
-      <w:r>
-        <w:rPr>
-          <w:rFonts w:ascii="Cambria Math" w:hAnsi="Cambria Math"/>
-        </w:rPr>
-        <w:t>churn.head</w:t>
-      </w:r>
-      <w:proofErr w:type="spellEnd"/>
-      <w:r>
-        <w:rPr>
-          <w:rFonts w:ascii="Cambria Math" w:hAnsi="Cambria Math"/>
-        </w:rPr>
-        <w:t>(</w:t>
-      </w:r>
-      <w:proofErr w:type="gramEnd"/>
-      <w:r>
-        <w:rPr>
-          <w:rFonts w:ascii="Cambria Math" w:hAnsi="Cambria Math"/>
-        </w:rPr>
-        <w:t>) we can view the full loaded data.</w:t>
       </w:r>
     </w:p>
     <w:p>
@@ -665,7 +880,7 @@
                     </pic:cNvPicPr>
                   </pic:nvPicPr>
                   <pic:blipFill>
-                    <a:blip r:embed="rId5"/>
+                    <a:blip r:embed="rId6"/>
                     <a:srcRect/>
                     <a:stretch>
                       <a:fillRect/>
@@ -698,6 +913,128 @@
       <w:pPr>
         <w:pStyle w:val="NormalWeb"/>
         <w:spacing w:after="0" w:line="240" w:lineRule="auto"/>
+        <w:jc w:val="both"/>
+        <w:rPr>
+          <w:rFonts w:ascii="Cambria Math" w:hAnsi="Cambria Math"/>
+        </w:rPr>
+      </w:pPr>
+      <w:r>
+        <w:rPr>
+          <w:rFonts w:ascii="Cambria Math" w:hAnsi="Cambria Math"/>
+        </w:rPr>
+        <w:t xml:space="preserve">The command </w:t>
+      </w:r>
+      <w:proofErr w:type="spellStart"/>
+      <w:proofErr w:type="gramStart"/>
+      <w:r>
+        <w:rPr>
+          <w:rFonts w:ascii="Cambria Math" w:hAnsi="Cambria Math"/>
+        </w:rPr>
+        <w:t>churn.head</w:t>
+      </w:r>
+      <w:proofErr w:type="spellEnd"/>
+      <w:r>
+        <w:rPr>
+          <w:rFonts w:ascii="Cambria Math" w:hAnsi="Cambria Math"/>
+        </w:rPr>
+        <w:t>(</w:t>
+      </w:r>
+      <w:proofErr w:type="gramEnd"/>
+      <w:r>
+        <w:rPr>
+          <w:rFonts w:ascii="Cambria Math" w:hAnsi="Cambria Math"/>
+        </w:rPr>
+        <w:t xml:space="preserve">) displays the first five rows of the dataset stored in the churn </w:t>
+      </w:r>
+      <w:proofErr w:type="spellStart"/>
+      <w:r>
+        <w:rPr>
+          <w:rFonts w:ascii="Cambria Math" w:hAnsi="Cambria Math"/>
+        </w:rPr>
+        <w:t>DataFrame</w:t>
+      </w:r>
+      <w:proofErr w:type="spellEnd"/>
+      <w:r>
+        <w:rPr>
+          <w:rFonts w:ascii="Cambria Math" w:hAnsi="Cambria Math"/>
+        </w:rPr>
+        <w:t xml:space="preserve">, providing a quick preview of the data structure and contents. From the output, we can observe that the dataset includes columns such as Gender, </w:t>
+      </w:r>
+      <w:proofErr w:type="spellStart"/>
+      <w:r>
+        <w:rPr>
+          <w:rFonts w:ascii="Cambria Math" w:hAnsi="Cambria Math"/>
+        </w:rPr>
+        <w:t>SeniorCitizen</w:t>
+      </w:r>
+      <w:proofErr w:type="spellEnd"/>
+      <w:r>
+        <w:rPr>
+          <w:rFonts w:ascii="Cambria Math" w:hAnsi="Cambria Math"/>
+        </w:rPr>
+        <w:t xml:space="preserve">, Dependents, Tenure, </w:t>
+      </w:r>
+      <w:proofErr w:type="spellStart"/>
+      <w:r>
+        <w:rPr>
+          <w:rFonts w:ascii="Cambria Math" w:hAnsi="Cambria Math"/>
+        </w:rPr>
+        <w:t>PhoneService</w:t>
+      </w:r>
+      <w:proofErr w:type="spellEnd"/>
+      <w:r>
+        <w:rPr>
+          <w:rFonts w:ascii="Cambria Math" w:hAnsi="Cambria Math"/>
+        </w:rPr>
+        <w:t xml:space="preserve">, </w:t>
+      </w:r>
+      <w:proofErr w:type="spellStart"/>
+      <w:r>
+        <w:rPr>
+          <w:rFonts w:ascii="Cambria Math" w:hAnsi="Cambria Math"/>
+        </w:rPr>
+        <w:t>MultipleLines</w:t>
+      </w:r>
+      <w:proofErr w:type="spellEnd"/>
+      <w:r>
+        <w:rPr>
+          <w:rFonts w:ascii="Cambria Math" w:hAnsi="Cambria Math"/>
+        </w:rPr>
+        <w:t xml:space="preserve">, </w:t>
+      </w:r>
+      <w:proofErr w:type="spellStart"/>
+      <w:r>
+        <w:rPr>
+          <w:rFonts w:ascii="Cambria Math" w:hAnsi="Cambria Math"/>
+        </w:rPr>
+        <w:t>InternetService</w:t>
+      </w:r>
+      <w:proofErr w:type="spellEnd"/>
+      <w:r>
+        <w:rPr>
+          <w:rFonts w:ascii="Cambria Math" w:hAnsi="Cambria Math"/>
+        </w:rPr>
+        <w:t xml:space="preserve">, Contract, </w:t>
+      </w:r>
+      <w:proofErr w:type="spellStart"/>
+      <w:r>
+        <w:rPr>
+          <w:rFonts w:ascii="Cambria Math" w:hAnsi="Cambria Math"/>
+        </w:rPr>
+        <w:t>MonthlyCharges</w:t>
+      </w:r>
+      <w:proofErr w:type="spellEnd"/>
+      <w:r>
+        <w:rPr>
+          <w:rFonts w:ascii="Cambria Math" w:hAnsi="Cambria Math"/>
+        </w:rPr>
+        <w:t>, and Churn. Each row represents a customer record with various demographic and service-related details, while the Churn column indicates whether the customer has discontinued the service (“Yes”) or remained (“No”). This initial inspection helps in understanding the data types and identifying any potential preprocessing needs.</w:t>
+      </w:r>
+    </w:p>
+    <w:p>
+      <w:pPr>
+        <w:pStyle w:val="NormalWeb"/>
+        <w:spacing w:after="0" w:line="240" w:lineRule="auto"/>
         <w:rPr>
           <w:rFonts w:ascii="Cambria Math" w:hAnsi="Cambria Math"/>
         </w:rPr>
@@ -725,7 +1062,7 @@
                     </pic:cNvPicPr>
                   </pic:nvPicPr>
                   <pic:blipFill>
-                    <a:blip r:embed="rId6"/>
+                    <a:blip r:embed="rId7"/>
                     <a:srcRect/>
                     <a:stretch>
                       <a:fillRect/>
@@ -758,29 +1095,66 @@
       <w:pPr>
         <w:pStyle w:val="NormalWeb"/>
         <w:spacing w:after="0" w:line="240" w:lineRule="auto"/>
-        <w:rPr>
-          <w:rFonts w:ascii="Cambria Math" w:hAnsi="Cambria Math"/>
-        </w:rPr>
-      </w:pPr>
-      <w:r>
-        <w:rPr>
-          <w:rFonts w:ascii="Cambria Math" w:hAnsi="Cambria Math"/>
-        </w:rPr>
-        <w:t xml:space="preserve">In this data set there is there </w:t>
-      </w:r>
+        <w:jc w:val="both"/>
+        <w:rPr>
+          <w:rFonts w:ascii="Cambria Math" w:hAnsi="Cambria Math"/>
+        </w:rPr>
+      </w:pPr>
+      <w:r>
+        <w:rPr>
+          <w:rFonts w:ascii="Cambria Math" w:hAnsi="Cambria Math"/>
+        </w:rPr>
+        <w:t xml:space="preserve">This line prints the number of rows and columns in the dataset using the shape attribute of the </w:t>
+      </w:r>
+      <w:proofErr w:type="spellStart"/>
+      <w:r>
+        <w:rPr>
+          <w:rFonts w:ascii="Cambria Math" w:hAnsi="Cambria Math"/>
+        </w:rPr>
+        <w:t>DataFrame</w:t>
+      </w:r>
+      <w:proofErr w:type="spellEnd"/>
+      <w:r>
+        <w:rPr>
+          <w:rFonts w:ascii="Cambria Math" w:hAnsi="Cambria Math"/>
+        </w:rPr>
+        <w:t xml:space="preserve">. The command </w:t>
+      </w:r>
+      <w:proofErr w:type="spellStart"/>
       <w:proofErr w:type="gramStart"/>
       <w:r>
         <w:rPr>
           <w:rFonts w:ascii="Cambria Math" w:hAnsi="Cambria Math"/>
         </w:rPr>
-        <w:t>is</w:t>
+        <w:t>churn.shape</w:t>
+      </w:r>
+      <w:proofErr w:type="spellEnd"/>
+      <w:r>
+        <w:rPr>
+          <w:rFonts w:ascii="Cambria Math" w:hAnsi="Cambria Math"/>
+        </w:rPr>
+        <w:t>[</w:t>
       </w:r>
       <w:proofErr w:type="gramEnd"/>
       <w:r>
         <w:rPr>
           <w:rFonts w:ascii="Cambria Math" w:hAnsi="Cambria Math"/>
         </w:rPr>
-        <w:t xml:space="preserve"> 7043 rows and 10 columns.</w:t>
+        <w:t xml:space="preserve">0] gives the total number of rows (records), and </w:t>
+      </w:r>
+      <w:proofErr w:type="spellStart"/>
+      <w:r>
+        <w:rPr>
+          <w:rFonts w:ascii="Cambria Math" w:hAnsi="Cambria Math"/>
+        </w:rPr>
+        <w:t>churn.shape</w:t>
+      </w:r>
+      <w:proofErr w:type="spellEnd"/>
+      <w:r>
+        <w:rPr>
+          <w:rFonts w:ascii="Cambria Math" w:hAnsi="Cambria Math"/>
+        </w:rPr>
+        <w:t>[1] gives the total number of columns (features). The output “Loaded rows: 7043 cols: 10” indicates that the dataset contains 7,043 customer records and 10 columns of information. This helps verify that the data has been successfully loaded and provides an overview of its size before further analysis.</w:t>
       </w:r>
     </w:p>
     <w:p>
@@ -796,6 +1170,7 @@
           <w:rFonts w:ascii="Cambria Math" w:hAnsi="Cambria Math"/>
           <w:noProof/>
         </w:rPr>
+        <w:lastRenderedPageBreak/>
         <w:drawing>
           <wp:inline distT="0" distB="0" distL="0" distR="0">
             <wp:extent cx="4496435" cy="929640"/>
@@ -814,7 +1189,7 @@
                     </pic:cNvPicPr>
                   </pic:nvPicPr>
                   <pic:blipFill>
-                    <a:blip r:embed="rId7"/>
+                    <a:blip r:embed="rId8"/>
                     <a:srcRect/>
                     <a:stretch>
                       <a:fillRect/>
@@ -847,47 +1222,44 @@
       <w:pPr>
         <w:pStyle w:val="NormalWeb"/>
         <w:spacing w:after="0" w:line="240" w:lineRule="auto"/>
-        <w:rPr>
-          <w:rFonts w:ascii="Cambria Math" w:hAnsi="Cambria Math"/>
-        </w:rPr>
-      </w:pPr>
-      <w:r>
-        <w:rPr>
-          <w:rFonts w:ascii="Cambria Math" w:hAnsi="Cambria Math"/>
-        </w:rPr>
-        <w:t xml:space="preserve">The name of the columns are </w:t>
-      </w:r>
-      <w:r>
-        <w:rPr>
-          <w:rFonts w:ascii="Cambria Math" w:hAnsi="Cambria Math"/>
-        </w:rPr>
-        <w:t>'gender', '</w:t>
-      </w:r>
-      <w:proofErr w:type="spellStart"/>
-      <w:r>
-        <w:rPr>
-          <w:rFonts w:ascii="Cambria Math" w:hAnsi="Cambria Math"/>
-        </w:rPr>
-        <w:t>SeniorCi</w:t>
-      </w:r>
-      <w:r>
-        <w:rPr>
-          <w:rFonts w:ascii="Cambria Math" w:hAnsi="Cambria Math"/>
-        </w:rPr>
-        <w:t>tizen</w:t>
-      </w:r>
-      <w:proofErr w:type="spellEnd"/>
-      <w:r>
-        <w:rPr>
-          <w:rFonts w:ascii="Cambria Math" w:hAnsi="Cambria Math"/>
-        </w:rPr>
-        <w:t xml:space="preserve">', 'Dependents', 'tenure', </w:t>
-      </w:r>
-      <w:r>
-        <w:rPr>
-          <w:rFonts w:ascii="Cambria Math" w:hAnsi="Cambria Math"/>
-        </w:rPr>
-        <w:t>'</w:t>
+        <w:jc w:val="both"/>
+        <w:rPr>
+          <w:rFonts w:ascii="Cambria Math" w:hAnsi="Cambria Math"/>
+        </w:rPr>
+      </w:pPr>
+      <w:r>
+        <w:rPr>
+          <w:rFonts w:ascii="Cambria Math" w:hAnsi="Cambria Math"/>
+        </w:rPr>
+        <w:t xml:space="preserve">This command prints the names of all the columns present in the churn </w:t>
+      </w:r>
+      <w:proofErr w:type="spellStart"/>
+      <w:r>
+        <w:rPr>
+          <w:rFonts w:ascii="Cambria Math" w:hAnsi="Cambria Math"/>
+        </w:rPr>
+        <w:t>DataFrame</w:t>
+      </w:r>
+      <w:proofErr w:type="spellEnd"/>
+      <w:r>
+        <w:rPr>
+          <w:rFonts w:ascii="Cambria Math" w:hAnsi="Cambria Math"/>
+        </w:rPr>
+        <w:t xml:space="preserve"> using the columns attribute. The output lists each column name—such as gender, </w:t>
+      </w:r>
+      <w:proofErr w:type="spellStart"/>
+      <w:r>
+        <w:rPr>
+          <w:rFonts w:ascii="Cambria Math" w:hAnsi="Cambria Math"/>
+        </w:rPr>
+        <w:t>SeniorCitizen</w:t>
+      </w:r>
+      <w:proofErr w:type="spellEnd"/>
+      <w:r>
+        <w:rPr>
+          <w:rFonts w:ascii="Cambria Math" w:hAnsi="Cambria Math"/>
+        </w:rPr>
+        <w:t xml:space="preserve">, Dependents, tenure, </w:t>
       </w:r>
       <w:proofErr w:type="spellStart"/>
       <w:r>
@@ -901,19 +1273,7 @@
         <w:rPr>
           <w:rFonts w:ascii="Cambria Math" w:hAnsi="Cambria Math"/>
         </w:rPr>
-        <w:t>',</w:t>
-      </w:r>
-      <w:r>
-        <w:rPr>
-          <w:rFonts w:ascii="Cambria Math" w:hAnsi="Cambria Math"/>
-        </w:rPr>
-        <w:t xml:space="preserve"> </w:t>
-      </w:r>
-      <w:r>
-        <w:rPr>
-          <w:rFonts w:ascii="Cambria Math" w:hAnsi="Cambria Math"/>
-        </w:rPr>
-        <w:t>'</w:t>
+        <w:t xml:space="preserve">, </w:t>
       </w:r>
       <w:proofErr w:type="spellStart"/>
       <w:r>
@@ -927,7 +1287,7 @@
         <w:rPr>
           <w:rFonts w:ascii="Cambria Math" w:hAnsi="Cambria Math"/>
         </w:rPr>
-        <w:t>', '</w:t>
+        <w:t xml:space="preserve">, </w:t>
       </w:r>
       <w:proofErr w:type="spellStart"/>
       <w:r>
@@ -941,7 +1301,7 @@
         <w:rPr>
           <w:rFonts w:ascii="Cambria Math" w:hAnsi="Cambria Math"/>
         </w:rPr>
-        <w:t>', 'Contract', '</w:t>
+        <w:t xml:space="preserve">, Contract, </w:t>
       </w:r>
       <w:proofErr w:type="spellStart"/>
       <w:r>
@@ -955,58 +1315,8 @@
         <w:rPr>
           <w:rFonts w:ascii="Cambria Math" w:hAnsi="Cambria Math"/>
         </w:rPr>
-        <w:t>'</w:t>
-      </w:r>
-      <w:r>
-        <w:rPr>
-          <w:rFonts w:ascii="Cambria Math" w:hAnsi="Cambria Math"/>
-        </w:rPr>
-        <w:t xml:space="preserve"> </w:t>
-      </w:r>
-      <w:proofErr w:type="spellStart"/>
-      <w:r>
-        <w:rPr>
-          <w:rFonts w:ascii="Cambria Math" w:hAnsi="Cambria Math"/>
-        </w:rPr>
-        <w:t>and</w:t>
-      </w:r>
-      <w:r>
-        <w:rPr>
-          <w:rFonts w:ascii="Cambria Math" w:hAnsi="Cambria Math"/>
-        </w:rPr>
-        <w:t>'Churn</w:t>
-      </w:r>
-      <w:proofErr w:type="spellEnd"/>
-      <w:r>
-        <w:rPr>
-          <w:rFonts w:ascii="Cambria Math" w:hAnsi="Cambria Math"/>
-        </w:rPr>
-        <w:t>'</w:t>
-      </w:r>
-      <w:r>
-        <w:rPr>
-          <w:rFonts w:ascii="Cambria Math" w:hAnsi="Cambria Math"/>
-        </w:rPr>
-        <w:t xml:space="preserve">. </w:t>
-      </w:r>
-    </w:p>
-    <w:p>
-      <w:pPr>
-        <w:pStyle w:val="NormalWeb"/>
-        <w:spacing w:after="0" w:line="240" w:lineRule="auto"/>
-        <w:rPr>
-          <w:rFonts w:ascii="Cambria Math" w:hAnsi="Cambria Math"/>
-        </w:rPr>
-      </w:pPr>
-    </w:p>
-    <w:p>
-      <w:pPr>
-        <w:pStyle w:val="NormalWeb"/>
-        <w:spacing w:after="0" w:line="240" w:lineRule="auto"/>
-        <w:rPr>
-          <w:rFonts w:ascii="Cambria Math" w:hAnsi="Cambria Math"/>
-        </w:rPr>
-      </w:pPr>
+        <w:t>, and Churn—which represent the different features or variables in the dataset. This helps confirm that all expected columns have been loaded correctly and provides a clear overview of the data structure for further analysis or preprocessing.</w:t>
+      </w:r>
     </w:p>
     <w:p>
       <w:pPr>
@@ -1021,7 +1331,6 @@
           <w:rFonts w:ascii="Cambria Math" w:hAnsi="Cambria Math"/>
           <w:noProof/>
         </w:rPr>
-        <w:lastRenderedPageBreak/>
         <w:drawing>
           <wp:inline distT="0" distB="0" distL="0" distR="0">
             <wp:extent cx="2954020" cy="2592705"/>
@@ -1040,7 +1349,7 @@
                     </pic:cNvPicPr>
                   </pic:nvPicPr>
                   <pic:blipFill>
-                    <a:blip r:embed="rId8"/>
+                    <a:blip r:embed="rId9"/>
                     <a:srcRect/>
                     <a:stretch>
                       <a:fillRect/>
@@ -1073,53 +1382,74 @@
       <w:pPr>
         <w:pStyle w:val="NormalWeb"/>
         <w:spacing w:after="0" w:line="240" w:lineRule="auto"/>
-        <w:rPr>
-          <w:rFonts w:ascii="Cambria Math" w:hAnsi="Cambria Math"/>
-        </w:rPr>
-      </w:pPr>
-      <w:r>
-        <w:rPr>
-          <w:rFonts w:ascii="Cambria Math" w:hAnsi="Cambria Math"/>
-        </w:rPr>
-        <w:t xml:space="preserve">In this data set </w:t>
-      </w:r>
-      <w:r>
-        <w:rPr>
-          <w:rFonts w:ascii="Cambria Math" w:hAnsi="Cambria Math"/>
-        </w:rPr>
-        <w:t>'</w:t>
-      </w:r>
-      <w:proofErr w:type="spellStart"/>
-      <w:r>
-        <w:rPr>
-          <w:rFonts w:ascii="Cambria Math" w:hAnsi="Cambria Math"/>
-        </w:rPr>
-        <w:t>SeniorCi</w:t>
-      </w:r>
-      <w:r>
-        <w:rPr>
-          <w:rFonts w:ascii="Cambria Math" w:hAnsi="Cambria Math"/>
-        </w:rPr>
-        <w:t>tizen</w:t>
-      </w:r>
-      <w:proofErr w:type="spellEnd"/>
-      <w:r>
-        <w:rPr>
-          <w:rFonts w:ascii="Cambria Math" w:hAnsi="Cambria Math"/>
-        </w:rPr>
-        <w:t>'</w:t>
-      </w:r>
-      <w:r>
-        <w:rPr>
-          <w:rFonts w:ascii="Cambria Math" w:hAnsi="Cambria Math"/>
-        </w:rPr>
-        <w:t xml:space="preserve">, 'tenure' and </w:t>
-      </w:r>
-      <w:r>
-        <w:rPr>
-          <w:rFonts w:ascii="Cambria Math" w:hAnsi="Cambria Math"/>
-        </w:rPr>
-        <w:t>'</w:t>
+        <w:jc w:val="both"/>
+        <w:rPr>
+          <w:rFonts w:ascii="Cambria Math" w:hAnsi="Cambria Math"/>
+        </w:rPr>
+      </w:pPr>
+      <w:r>
+        <w:rPr>
+          <w:rFonts w:ascii="Cambria Math" w:hAnsi="Cambria Math"/>
+        </w:rPr>
+        <w:t xml:space="preserve">The command </w:t>
+      </w:r>
+      <w:proofErr w:type="gramStart"/>
+      <w:r>
+        <w:rPr>
+          <w:rFonts w:ascii="Cambria Math" w:hAnsi="Cambria Math"/>
+        </w:rPr>
+        <w:t>churn.info(</w:t>
+      </w:r>
+      <w:proofErr w:type="gramEnd"/>
+      <w:r>
+        <w:rPr>
+          <w:rFonts w:ascii="Cambria Math" w:hAnsi="Cambria Math"/>
+        </w:rPr>
+        <w:t xml:space="preserve">) provides a concise summary of the dataset’s structure and content. It shows that the </w:t>
+      </w:r>
+      <w:proofErr w:type="spellStart"/>
+      <w:r>
+        <w:rPr>
+          <w:rFonts w:ascii="Cambria Math" w:hAnsi="Cambria Math"/>
+        </w:rPr>
+        <w:t>DataFrame</w:t>
+      </w:r>
+      <w:proofErr w:type="spellEnd"/>
+      <w:r>
+        <w:rPr>
+          <w:rFonts w:ascii="Cambria Math" w:hAnsi="Cambria Math"/>
+        </w:rPr>
+        <w:t xml:space="preserve"> contains 7,043 entries (rows) and 10 columns, with each column name, data type, and the number of non-null (non-missing) values displayed. The output indicates that there are no missing values in any column, as all have 7,043 non-null entries.</w:t>
+      </w:r>
+    </w:p>
+    <w:p>
+      <w:pPr>
+        <w:pStyle w:val="NormalWeb"/>
+        <w:spacing w:after="0" w:line="240" w:lineRule="auto"/>
+        <w:jc w:val="both"/>
+        <w:rPr>
+          <w:rFonts w:ascii="Cambria Math" w:hAnsi="Cambria Math"/>
+        </w:rPr>
+      </w:pPr>
+      <w:r>
+        <w:rPr>
+          <w:rFonts w:ascii="Cambria Math" w:hAnsi="Cambria Math"/>
+        </w:rPr>
+        <w:t>The data types listed show that three columns (</w:t>
+      </w:r>
+      <w:proofErr w:type="spellStart"/>
+      <w:r>
+        <w:rPr>
+          <w:rFonts w:ascii="Cambria Math" w:hAnsi="Cambria Math"/>
+        </w:rPr>
+        <w:t>SeniorCitizen</w:t>
+      </w:r>
+      <w:proofErr w:type="spellEnd"/>
+      <w:r>
+        <w:rPr>
+          <w:rFonts w:ascii="Cambria Math" w:hAnsi="Cambria Math"/>
+        </w:rPr>
+        <w:t xml:space="preserve">, tenure, and </w:t>
       </w:r>
       <w:proofErr w:type="spellStart"/>
       <w:r>
@@ -1133,118 +1463,43 @@
         <w:rPr>
           <w:rFonts w:ascii="Cambria Math" w:hAnsi="Cambria Math"/>
         </w:rPr>
-        <w:t>'</w:t>
-      </w:r>
-      <w:r>
-        <w:rPr>
-          <w:rFonts w:ascii="Cambria Math" w:hAnsi="Cambria Math"/>
-        </w:rPr>
-        <w:t xml:space="preserve"> </w:t>
-      </w:r>
-      <w:r>
-        <w:rPr>
-          <w:rFonts w:ascii="Cambria Math" w:hAnsi="Cambria Math"/>
-        </w:rPr>
-        <w:t xml:space="preserve"> are int64 and </w:t>
-      </w:r>
-      <w:r>
-        <w:rPr>
-          <w:rFonts w:ascii="Cambria Math" w:hAnsi="Cambria Math"/>
-        </w:rPr>
-        <w:t xml:space="preserve">'gender', </w:t>
-      </w:r>
-      <w:r>
-        <w:rPr>
-          <w:rFonts w:ascii="Cambria Math" w:hAnsi="Cambria Math"/>
-        </w:rPr>
-        <w:t xml:space="preserve">'Dependents', </w:t>
-      </w:r>
-      <w:r>
-        <w:rPr>
-          <w:rFonts w:ascii="Cambria Math" w:hAnsi="Cambria Math"/>
-        </w:rPr>
-        <w:t>'</w:t>
-      </w:r>
-      <w:proofErr w:type="spellStart"/>
-      <w:r>
-        <w:rPr>
-          <w:rFonts w:ascii="Cambria Math" w:hAnsi="Cambria Math"/>
-        </w:rPr>
-        <w:t>PhoneService</w:t>
-      </w:r>
-      <w:proofErr w:type="spellEnd"/>
-      <w:r>
-        <w:rPr>
-          <w:rFonts w:ascii="Cambria Math" w:hAnsi="Cambria Math"/>
-        </w:rPr>
-        <w:t>',</w:t>
-      </w:r>
-      <w:r>
-        <w:rPr>
-          <w:rFonts w:ascii="Cambria Math" w:hAnsi="Cambria Math"/>
-        </w:rPr>
-        <w:t xml:space="preserve"> </w:t>
-      </w:r>
-      <w:r>
-        <w:rPr>
-          <w:rFonts w:ascii="Cambria Math" w:hAnsi="Cambria Math"/>
-        </w:rPr>
-        <w:t>'</w:t>
-      </w:r>
-      <w:proofErr w:type="spellStart"/>
-      <w:r>
-        <w:rPr>
-          <w:rFonts w:ascii="Cambria Math" w:hAnsi="Cambria Math"/>
-        </w:rPr>
-        <w:t>MultipleLines</w:t>
-      </w:r>
-      <w:proofErr w:type="spellEnd"/>
-      <w:r>
-        <w:rPr>
-          <w:rFonts w:ascii="Cambria Math" w:hAnsi="Cambria Math"/>
-        </w:rPr>
-        <w:t>', '</w:t>
-      </w:r>
-      <w:proofErr w:type="spellStart"/>
-      <w:r>
-        <w:rPr>
-          <w:rFonts w:ascii="Cambria Math" w:hAnsi="Cambria Math"/>
-        </w:rPr>
-        <w:t>InternetService</w:t>
-      </w:r>
-      <w:proofErr w:type="spellEnd"/>
-      <w:r>
-        <w:rPr>
-          <w:rFonts w:ascii="Cambria Math" w:hAnsi="Cambria Math"/>
-        </w:rPr>
-        <w:t xml:space="preserve">', 'Contract', </w:t>
-      </w:r>
-      <w:proofErr w:type="spellStart"/>
-      <w:r>
-        <w:rPr>
-          <w:rFonts w:ascii="Cambria Math" w:hAnsi="Cambria Math"/>
-        </w:rPr>
-        <w:t>and</w:t>
-      </w:r>
-      <w:r>
-        <w:rPr>
-          <w:rFonts w:ascii="Cambria Math" w:hAnsi="Cambria Math"/>
-        </w:rPr>
-        <w:t>'Churn</w:t>
-      </w:r>
-      <w:proofErr w:type="spellEnd"/>
-      <w:r>
-        <w:rPr>
-          <w:rFonts w:ascii="Cambria Math" w:hAnsi="Cambria Math"/>
-        </w:rPr>
-        <w:t>'</w:t>
-      </w:r>
-      <w:r>
-        <w:rPr>
-          <w:rFonts w:ascii="Cambria Math" w:hAnsi="Cambria Math"/>
-        </w:rPr>
-        <w:t xml:space="preserve"> are object.</w:t>
-      </w:r>
+        <w:t>) are stored as integers (int64), while the remaining seven columns are stored as objects, meaning they contain categorical or text data. This information is useful for understanding the composition of the dataset and determining which preprocessing steps—such as encoding categorical data or scaling numeric values—will be needed before building machine learning models.</w:t>
+      </w:r>
+    </w:p>
+    <w:p>
+      <w:pPr>
+        <w:pStyle w:val="NormalWeb"/>
+        <w:spacing w:after="0" w:line="240" w:lineRule="auto"/>
+        <w:jc w:val="both"/>
+        <w:rPr>
+          <w:rFonts w:ascii="Cambria Math" w:hAnsi="Cambria Math"/>
+        </w:rPr>
+      </w:pPr>
+    </w:p>
+    <w:p>
+      <w:pPr>
+        <w:rPr>
+          <w:rFonts w:ascii="Cambria Math" w:eastAsia="Times New Roman" w:hAnsi="Cambria Math" w:cs="Times New Roman"/>
+          <w:sz w:val="24"/>
+          <w:szCs w:val="24"/>
+        </w:rPr>
+      </w:pPr>
+      <w:r>
+        <w:rPr>
+          <w:rFonts w:ascii="Cambria Math" w:hAnsi="Cambria Math"/>
+        </w:rPr>
+        <w:br w:type="page"/>
+      </w:r>
+    </w:p>
+    <w:p>
+      <w:pPr>
+        <w:pStyle w:val="NormalWeb"/>
+        <w:spacing w:after="0" w:line="240" w:lineRule="auto"/>
+        <w:jc w:val="both"/>
+        <w:rPr>
+          <w:rFonts w:ascii="Cambria Math" w:hAnsi="Cambria Math"/>
+        </w:rPr>
+      </w:pPr>
     </w:p>
     <w:p>
       <w:pPr>
@@ -1277,7 +1532,7 @@
                     </pic:cNvPicPr>
                   </pic:nvPicPr>
                   <pic:blipFill>
-                    <a:blip r:embed="rId9"/>
+                    <a:blip r:embed="rId10"/>
                     <a:srcRect/>
                     <a:stretch>
                       <a:fillRect/>
@@ -1310,16 +1565,79 @@
       <w:pPr>
         <w:pStyle w:val="NormalWeb"/>
         <w:spacing w:after="0" w:line="240" w:lineRule="auto"/>
-        <w:rPr>
-          <w:rFonts w:ascii="Cambria Math" w:hAnsi="Cambria Math"/>
-        </w:rPr>
-      </w:pPr>
-      <w:r>
-        <w:rPr>
-          <w:rFonts w:ascii="Cambria Math" w:hAnsi="Cambria Math"/>
-        </w:rPr>
-        <w:t>In “gender” column there is 2 types of data Male and female. Where male is 3555 and Female is 3488. In the “Dependents” column there is 4933 “No” and 2110 “Yes”.</w:t>
-      </w:r>
+        <w:jc w:val="both"/>
+        <w:rPr>
+          <w:rFonts w:ascii="Cambria Math" w:hAnsi="Cambria Math"/>
+        </w:rPr>
+      </w:pPr>
+    </w:p>
+    <w:p>
+      <w:pPr>
+        <w:pStyle w:val="NormalWeb"/>
+        <w:spacing w:after="0" w:line="240" w:lineRule="auto"/>
+        <w:jc w:val="both"/>
+        <w:rPr>
+          <w:rFonts w:ascii="Cambria Math" w:hAnsi="Cambria Math"/>
+        </w:rPr>
+      </w:pPr>
+      <w:r>
+        <w:rPr>
+          <w:rFonts w:ascii="Cambria Math" w:hAnsi="Cambria Math"/>
+        </w:rPr>
+        <w:t xml:space="preserve">These commands use the </w:t>
+      </w:r>
+      <w:proofErr w:type="spellStart"/>
+      <w:r>
+        <w:rPr>
+          <w:rFonts w:ascii="Cambria Math" w:hAnsi="Cambria Math"/>
+        </w:rPr>
+        <w:t>value_</w:t>
+      </w:r>
+      <w:proofErr w:type="gramStart"/>
+      <w:r>
+        <w:rPr>
+          <w:rFonts w:ascii="Cambria Math" w:hAnsi="Cambria Math"/>
+        </w:rPr>
+        <w:t>counts</w:t>
+      </w:r>
+      <w:proofErr w:type="spellEnd"/>
+      <w:r>
+        <w:rPr>
+          <w:rFonts w:ascii="Cambria Math" w:hAnsi="Cambria Math"/>
+        </w:rPr>
+        <w:t>(</w:t>
+      </w:r>
+      <w:proofErr w:type="gramEnd"/>
+      <w:r>
+        <w:rPr>
+          <w:rFonts w:ascii="Cambria Math" w:hAnsi="Cambria Math"/>
+        </w:rPr>
+        <w:t xml:space="preserve">) function to display the frequency of unique values within specific columns of the churn </w:t>
+      </w:r>
+      <w:proofErr w:type="spellStart"/>
+      <w:r>
+        <w:rPr>
+          <w:rFonts w:ascii="Cambria Math" w:hAnsi="Cambria Math"/>
+        </w:rPr>
+        <w:t>DataFrame</w:t>
+      </w:r>
+      <w:proofErr w:type="spellEnd"/>
+      <w:r>
+        <w:rPr>
+          <w:rFonts w:ascii="Cambria Math" w:hAnsi="Cambria Math"/>
+        </w:rPr>
+        <w:t>. For the “gender” column, the output shows that there are 3,555 male and 3,488 female customers, indicating a nearly balanced gender distribution in the dataset. For the “Dependents” column, the results show that 4,933 customers have no dependents, while 2,110 customers have dependents.</w:t>
+      </w:r>
+    </w:p>
+    <w:p>
+      <w:pPr>
+        <w:pStyle w:val="NormalWeb"/>
+        <w:spacing w:after="0" w:line="240" w:lineRule="auto"/>
+        <w:jc w:val="both"/>
+        <w:rPr>
+          <w:rFonts w:ascii="Cambria Math" w:hAnsi="Cambria Math"/>
+        </w:rPr>
+      </w:pPr>
     </w:p>
     <w:p>
       <w:pPr>
@@ -1352,7 +1670,7 @@
                     </pic:cNvPicPr>
                   </pic:nvPicPr>
                   <pic:blipFill>
-                    <a:blip r:embed="rId10"/>
+                    <a:blip r:embed="rId11"/>
                     <a:srcRect/>
                     <a:stretch>
                       <a:fillRect/>
@@ -1385,15 +1703,54 @@
       <w:pPr>
         <w:pStyle w:val="NormalWeb"/>
         <w:spacing w:after="0" w:line="240" w:lineRule="auto"/>
-        <w:rPr>
-          <w:rFonts w:ascii="Cambria Math" w:hAnsi="Cambria Math"/>
-        </w:rPr>
-      </w:pPr>
-      <w:r>
-        <w:rPr>
-          <w:rFonts w:ascii="Cambria Math" w:hAnsi="Cambria Math"/>
-        </w:rPr>
-        <w:t>In “</w:t>
+        <w:jc w:val="both"/>
+        <w:rPr>
+          <w:rFonts w:ascii="Cambria Math" w:hAnsi="Cambria Math"/>
+        </w:rPr>
+      </w:pPr>
+    </w:p>
+    <w:p>
+      <w:pPr>
+        <w:pStyle w:val="NormalWeb"/>
+        <w:spacing w:after="0" w:line="240" w:lineRule="auto"/>
+        <w:jc w:val="both"/>
+        <w:rPr>
+          <w:rFonts w:ascii="Cambria Math" w:hAnsi="Cambria Math"/>
+        </w:rPr>
+      </w:pPr>
+      <w:r>
+        <w:rPr>
+          <w:rFonts w:ascii="Cambria Math" w:hAnsi="Cambria Math"/>
+        </w:rPr>
+        <w:t xml:space="preserve">These commands use the </w:t>
+      </w:r>
+      <w:proofErr w:type="spellStart"/>
+      <w:r>
+        <w:rPr>
+          <w:rFonts w:ascii="Cambria Math" w:hAnsi="Cambria Math"/>
+        </w:rPr>
+        <w:t>value_</w:t>
+      </w:r>
+      <w:proofErr w:type="gramStart"/>
+      <w:r>
+        <w:rPr>
+          <w:rFonts w:ascii="Cambria Math" w:hAnsi="Cambria Math"/>
+        </w:rPr>
+        <w:t>counts</w:t>
+      </w:r>
+      <w:proofErr w:type="spellEnd"/>
+      <w:r>
+        <w:rPr>
+          <w:rFonts w:ascii="Cambria Math" w:hAnsi="Cambria Math"/>
+        </w:rPr>
+        <w:t>(</w:t>
+      </w:r>
+      <w:proofErr w:type="gramEnd"/>
+      <w:r>
+        <w:rPr>
+          <w:rFonts w:ascii="Cambria Math" w:hAnsi="Cambria Math"/>
+        </w:rPr>
+        <w:t>) function to summarize how many customers fall into each category within the “</w:t>
       </w:r>
       <w:proofErr w:type="spellStart"/>
       <w:r>
@@ -1407,7 +1764,7 @@
         <w:rPr>
           <w:rFonts w:ascii="Cambria Math" w:hAnsi="Cambria Math"/>
         </w:rPr>
-        <w:t>” there is 6361 “YES” and 682 “No”. In the “</w:t>
+        <w:t>” and “</w:t>
       </w:r>
       <w:proofErr w:type="spellStart"/>
       <w:r>
@@ -1421,13 +1778,62 @@
         <w:rPr>
           <w:rFonts w:ascii="Cambria Math" w:hAnsi="Cambria Math"/>
         </w:rPr>
-        <w:t>” column there is 4072 “No” and 2971 “Yes”.</w:t>
-      </w:r>
-    </w:p>
-    <w:p>
-      <w:pPr>
-        <w:pStyle w:val="NormalWeb"/>
-        <w:spacing w:after="0" w:line="240" w:lineRule="auto"/>
+        <w:t>” columns of the dataset. For “</w:t>
+      </w:r>
+      <w:proofErr w:type="spellStart"/>
+      <w:r>
+        <w:rPr>
+          <w:rFonts w:ascii="Cambria Math" w:hAnsi="Cambria Math"/>
+        </w:rPr>
+        <w:t>PhoneService</w:t>
+      </w:r>
+      <w:proofErr w:type="spellEnd"/>
+      <w:r>
+        <w:rPr>
+          <w:rFonts w:ascii="Cambria Math" w:hAnsi="Cambria Math"/>
+        </w:rPr>
+        <w:t>”, the output shows that 6,361 customers have phone service, while 682 do not, indicating that the majority of customers are subscribed to a phone service. In the “</w:t>
+      </w:r>
+      <w:proofErr w:type="spellStart"/>
+      <w:r>
+        <w:rPr>
+          <w:rFonts w:ascii="Cambria Math" w:hAnsi="Cambria Math"/>
+        </w:rPr>
+        <w:t>MultipleLines</w:t>
+      </w:r>
+      <w:proofErr w:type="spellEnd"/>
+      <w:r>
+        <w:rPr>
+          <w:rFonts w:ascii="Cambria Math" w:hAnsi="Cambria Math"/>
+        </w:rPr>
+        <w:t>” column, 4,072 customers do not have multiple lines, while 2,971 customers do, suggesting that multiple line usage is fairly common but not as widespread as single-line service.</w:t>
+      </w:r>
+    </w:p>
+    <w:p>
+      <w:pPr>
+        <w:pStyle w:val="NormalWeb"/>
+        <w:spacing w:after="0" w:line="240" w:lineRule="auto"/>
+        <w:jc w:val="both"/>
+        <w:rPr>
+          <w:rFonts w:ascii="Cambria Math" w:hAnsi="Cambria Math"/>
+        </w:rPr>
+      </w:pPr>
+    </w:p>
+    <w:p>
+      <w:pPr>
+        <w:pStyle w:val="NormalWeb"/>
+        <w:spacing w:after="0" w:line="240" w:lineRule="auto"/>
+        <w:jc w:val="both"/>
+        <w:rPr>
+          <w:rFonts w:ascii="Cambria Math" w:hAnsi="Cambria Math"/>
+        </w:rPr>
+      </w:pPr>
+    </w:p>
+    <w:p>
+      <w:pPr>
+        <w:pStyle w:val="NormalWeb"/>
+        <w:spacing w:after="0" w:line="240" w:lineRule="auto"/>
+        <w:jc w:val="both"/>
         <w:rPr>
           <w:rFonts w:ascii="Cambria Math" w:hAnsi="Cambria Math"/>
         </w:rPr>
@@ -1464,7 +1870,7 @@
                     </pic:cNvPicPr>
                   </pic:nvPicPr>
                   <pic:blipFill>
-                    <a:blip r:embed="rId11"/>
+                    <a:blip r:embed="rId12"/>
                     <a:srcRect/>
                     <a:stretch>
                       <a:fillRect/>
@@ -1497,15 +1903,44 @@
       <w:pPr>
         <w:pStyle w:val="NormalWeb"/>
         <w:spacing w:after="0" w:line="240" w:lineRule="auto"/>
-        <w:rPr>
-          <w:rFonts w:ascii="Cambria Math" w:hAnsi="Cambria Math"/>
-        </w:rPr>
-      </w:pPr>
-      <w:r>
-        <w:rPr>
-          <w:rFonts w:ascii="Cambria Math" w:hAnsi="Cambria Math"/>
-        </w:rPr>
-        <w:t>In “</w:t>
+        <w:jc w:val="both"/>
+        <w:rPr>
+          <w:rFonts w:ascii="Cambria Math" w:hAnsi="Cambria Math"/>
+        </w:rPr>
+      </w:pPr>
+      <w:r>
+        <w:rPr>
+          <w:rFonts w:ascii="Cambria Math" w:hAnsi="Cambria Math"/>
+        </w:rPr>
+        <w:t xml:space="preserve">These commands use the </w:t>
+      </w:r>
+      <w:proofErr w:type="spellStart"/>
+      <w:r>
+        <w:rPr>
+          <w:rFonts w:ascii="Cambria Math" w:hAnsi="Cambria Math"/>
+        </w:rPr>
+        <w:t>value_</w:t>
+      </w:r>
+      <w:proofErr w:type="gramStart"/>
+      <w:r>
+        <w:rPr>
+          <w:rFonts w:ascii="Cambria Math" w:hAnsi="Cambria Math"/>
+        </w:rPr>
+        <w:t>counts</w:t>
+      </w:r>
+      <w:proofErr w:type="spellEnd"/>
+      <w:r>
+        <w:rPr>
+          <w:rFonts w:ascii="Cambria Math" w:hAnsi="Cambria Math"/>
+        </w:rPr>
+        <w:t>(</w:t>
+      </w:r>
+      <w:proofErr w:type="gramEnd"/>
+      <w:r>
+        <w:rPr>
+          <w:rFonts w:ascii="Cambria Math" w:hAnsi="Cambria Math"/>
+        </w:rPr>
+        <w:t xml:space="preserve">) function to display the distribution of customers based on their </w:t>
       </w:r>
       <w:proofErr w:type="spellStart"/>
       <w:r>
@@ -1519,8 +1954,18 @@
         <w:rPr>
           <w:rFonts w:ascii="Cambria Math" w:hAnsi="Cambria Math"/>
         </w:rPr>
-        <w:t>” column there is two values “DSL” and “Fiber optic”. In “Contract” column there is 3 types of data they are “Month-to-month”, Two year and One year.</w:t>
-      </w:r>
+        <w:t xml:space="preserve"> and Contract types. The output shows that 3,947 customers use DSL, while 3,096 use Fiber optic, indicating that both internet services are popular but DSL has a slightly higher usage. For Contract, 3,875 customers have month-to-month plans, 1,695 have two-year contracts, and 1,473 have one-year contracts, showing that most customers prefer short-term, flexible agreements.</w:t>
+      </w:r>
+    </w:p>
+    <w:p>
+      <w:pPr>
+        <w:pStyle w:val="NormalWeb"/>
+        <w:spacing w:after="0" w:line="240" w:lineRule="auto"/>
+        <w:jc w:val="both"/>
+        <w:rPr>
+          <w:rFonts w:ascii="Cambria Math" w:hAnsi="Cambria Math"/>
+        </w:rPr>
+      </w:pPr>
     </w:p>
     <w:p>
       <w:pPr>
@@ -1553,7 +1998,7 @@
                     </pic:cNvPicPr>
                   </pic:nvPicPr>
                   <pic:blipFill>
-                    <a:blip r:embed="rId12"/>
+                    <a:blip r:embed="rId13"/>
                     <a:srcRect/>
                     <a:stretch>
                       <a:fillRect/>
@@ -1590,12 +2035,109 @@
           <w:rFonts w:ascii="Cambria Math" w:hAnsi="Cambria Math"/>
         </w:rPr>
       </w:pPr>
-      <w:r>
-        <w:rPr>
-          <w:rFonts w:ascii="Cambria Math" w:hAnsi="Cambria Math"/>
-        </w:rPr>
-        <w:t>In the “Churn” column there is 5174 “No” and 1869 “Yes”.</w:t>
-      </w:r>
+    </w:p>
+    <w:p>
+      <w:pPr>
+        <w:pStyle w:val="NormalWeb"/>
+        <w:spacing w:after="0" w:line="240" w:lineRule="auto"/>
+        <w:jc w:val="both"/>
+        <w:rPr>
+          <w:rFonts w:ascii="Cambria Math" w:hAnsi="Cambria Math"/>
+        </w:rPr>
+      </w:pPr>
+      <w:r>
+        <w:rPr>
+          <w:rFonts w:ascii="Cambria Math" w:hAnsi="Cambria Math"/>
+        </w:rPr>
+        <w:t xml:space="preserve">This command uses the </w:t>
+      </w:r>
+      <w:proofErr w:type="spellStart"/>
+      <w:r>
+        <w:rPr>
+          <w:rFonts w:ascii="Cambria Math" w:hAnsi="Cambria Math"/>
+        </w:rPr>
+        <w:t>value_</w:t>
+      </w:r>
+      <w:proofErr w:type="gramStart"/>
+      <w:r>
+        <w:rPr>
+          <w:rFonts w:ascii="Cambria Math" w:hAnsi="Cambria Math"/>
+        </w:rPr>
+        <w:t>counts</w:t>
+      </w:r>
+      <w:proofErr w:type="spellEnd"/>
+      <w:r>
+        <w:rPr>
+          <w:rFonts w:ascii="Cambria Math" w:hAnsi="Cambria Math"/>
+        </w:rPr>
+        <w:t>(</w:t>
+      </w:r>
+      <w:proofErr w:type="gramEnd"/>
+      <w:r>
+        <w:rPr>
+          <w:rFonts w:ascii="Cambria Math" w:hAnsi="Cambria Math"/>
+        </w:rPr>
+        <w:t xml:space="preserve">) function to show the distribution of customer churn in the dataset. The output indicates that 5,174 customers did not churn (“No”) and 1,869 customers did churn (“Yes”), meaning that the majority of customers remained with the company. This reveals an imbalance in the target variable, where non-churning customers significantly outnumber churning ones. Understanding this distribution is important because it can affect model training and evaluation, requiring techniques such as </w:t>
+      </w:r>
+      <w:proofErr w:type="spellStart"/>
+      <w:r>
+        <w:rPr>
+          <w:rFonts w:ascii="Cambria Math" w:hAnsi="Cambria Math"/>
+        </w:rPr>
+        <w:t>resampling</w:t>
+      </w:r>
+      <w:proofErr w:type="spellEnd"/>
+      <w:r>
+        <w:rPr>
+          <w:rFonts w:ascii="Cambria Math" w:hAnsi="Cambria Math"/>
+        </w:rPr>
+        <w:t xml:space="preserve"> or weighting to ensure accurate churn prediction.</w:t>
+      </w:r>
+    </w:p>
+    <w:p>
+      <w:pPr>
+        <w:pStyle w:val="NormalWeb"/>
+        <w:spacing w:after="0" w:line="240" w:lineRule="auto"/>
+        <w:rPr>
+          <w:rFonts w:ascii="Cambria Math" w:hAnsi="Cambria Math"/>
+        </w:rPr>
+      </w:pPr>
+    </w:p>
+    <w:p>
+      <w:pPr>
+        <w:pStyle w:val="NormalWeb"/>
+        <w:spacing w:after="0" w:line="240" w:lineRule="auto"/>
+        <w:rPr>
+          <w:rFonts w:ascii="Cambria Math" w:hAnsi="Cambria Math"/>
+        </w:rPr>
+      </w:pPr>
+    </w:p>
+    <w:p>
+      <w:pPr>
+        <w:pStyle w:val="NormalWeb"/>
+        <w:spacing w:after="0" w:line="240" w:lineRule="auto"/>
+        <w:rPr>
+          <w:rFonts w:ascii="Cambria Math" w:hAnsi="Cambria Math"/>
+        </w:rPr>
+      </w:pPr>
+    </w:p>
+    <w:p>
+      <w:pPr>
+        <w:pStyle w:val="NormalWeb"/>
+        <w:spacing w:after="0" w:line="240" w:lineRule="auto"/>
+        <w:rPr>
+          <w:rFonts w:ascii="Cambria Math" w:hAnsi="Cambria Math"/>
+        </w:rPr>
+      </w:pPr>
+    </w:p>
+    <w:p>
+      <w:pPr>
+        <w:pStyle w:val="NormalWeb"/>
+        <w:spacing w:after="0" w:line="240" w:lineRule="auto"/>
+        <w:rPr>
+          <w:rFonts w:ascii="Cambria Math" w:hAnsi="Cambria Math"/>
+        </w:rPr>
+      </w:pPr>
     </w:p>
     <w:p>
       <w:pPr>
@@ -1628,7 +2170,7 @@
                     </pic:cNvPicPr>
                   </pic:nvPicPr>
                   <pic:blipFill>
-                    <a:blip r:embed="rId13"/>
+                    <a:blip r:embed="rId14"/>
                     <a:srcRect/>
                     <a:stretch>
                       <a:fillRect/>
@@ -1670,33 +2212,67 @@
       <w:pPr>
         <w:pStyle w:val="NormalWeb"/>
         <w:spacing w:after="0" w:line="240" w:lineRule="auto"/>
-        <w:rPr>
-          <w:rFonts w:ascii="Cambria Math" w:hAnsi="Cambria Math"/>
-        </w:rPr>
-      </w:pPr>
+        <w:jc w:val="both"/>
+        <w:rPr>
+          <w:rFonts w:ascii="Cambria Math" w:hAnsi="Cambria Math"/>
+        </w:rPr>
+      </w:pPr>
+      <w:r>
+        <w:rPr>
+          <w:rFonts w:ascii="Cambria Math" w:hAnsi="Cambria Math"/>
+        </w:rPr>
+        <w:t xml:space="preserve">This code checks for missing values in each column of the churn </w:t>
+      </w:r>
+      <w:proofErr w:type="spellStart"/>
+      <w:r>
+        <w:rPr>
+          <w:rFonts w:ascii="Cambria Math" w:hAnsi="Cambria Math"/>
+        </w:rPr>
+        <w:t>DataFrame</w:t>
+      </w:r>
+      <w:proofErr w:type="spellEnd"/>
+      <w:r>
+        <w:rPr>
+          <w:rFonts w:ascii="Cambria Math" w:hAnsi="Cambria Math"/>
+        </w:rPr>
+        <w:t xml:space="preserve"> using </w:t>
+      </w:r>
+      <w:proofErr w:type="spellStart"/>
       <w:proofErr w:type="gramStart"/>
       <w:r>
         <w:rPr>
           <w:rFonts w:ascii="Cambria Math" w:hAnsi="Cambria Math"/>
         </w:rPr>
-        <w:t>The is</w:t>
+        <w:t>isnull</w:t>
+      </w:r>
+      <w:proofErr w:type="spellEnd"/>
+      <w:r>
+        <w:rPr>
+          <w:rFonts w:ascii="Cambria Math" w:hAnsi="Cambria Math"/>
+        </w:rPr>
+        <w:t>(</w:t>
       </w:r>
       <w:proofErr w:type="gramEnd"/>
       <w:r>
         <w:rPr>
           <w:rFonts w:ascii="Cambria Math" w:hAnsi="Cambria Math"/>
         </w:rPr>
-        <w:t xml:space="preserve"> no missing values in the data set.</w:t>
-      </w:r>
-    </w:p>
-    <w:p>
-      <w:pPr>
-        <w:pStyle w:val="NormalWeb"/>
-        <w:spacing w:after="0" w:line="240" w:lineRule="auto"/>
-        <w:rPr>
-          <w:rFonts w:ascii="Cambria Math" w:hAnsi="Cambria Math"/>
-        </w:rPr>
-      </w:pPr>
+        <w:t>).sum(), which counts the number of null (</w:t>
+      </w:r>
+      <w:proofErr w:type="spellStart"/>
+      <w:r>
+        <w:rPr>
+          <w:rFonts w:ascii="Cambria Math" w:hAnsi="Cambria Math"/>
+        </w:rPr>
+        <w:t>NaN</w:t>
+      </w:r>
+      <w:proofErr w:type="spellEnd"/>
+      <w:r>
+        <w:rPr>
+          <w:rFonts w:ascii="Cambria Math" w:hAnsi="Cambria Math"/>
+        </w:rPr>
+        <w:t>) entries per column. The output shows that all columns have 0 missing values, indicating that the dataset is complete and contains no null entries. This is important because it ensures that no additional data cleaning is required to handle missing values before performing analysis or training machine learning models.</w:t>
+      </w:r>
     </w:p>
     <w:p>
       <w:pPr>
@@ -1780,7 +2356,7 @@
                     </pic:cNvPicPr>
                   </pic:nvPicPr>
                   <pic:blipFill>
-                    <a:blip r:embed="rId14"/>
+                    <a:blip r:embed="rId15"/>
                     <a:srcRect/>
                     <a:stretch>
                       <a:fillRect/>
@@ -1882,7 +2458,7 @@
                     </pic:cNvPicPr>
                   </pic:nvPicPr>
                   <pic:blipFill>
-                    <a:blip r:embed="rId15"/>
+                    <a:blip r:embed="rId16"/>
                     <a:srcRect/>
                     <a:stretch>
                       <a:fillRect/>
@@ -1986,7 +2562,7 @@
                     </pic:cNvPicPr>
                   </pic:nvPicPr>
                   <pic:blipFill>
-                    <a:blip r:embed="rId16"/>
+                    <a:blip r:embed="rId17"/>
                     <a:srcRect/>
                     <a:stretch>
                       <a:fillRect/>
@@ -2076,7 +2652,7 @@
                     </pic:cNvPicPr>
                   </pic:nvPicPr>
                   <pic:blipFill>
-                    <a:blip r:embed="rId17"/>
+                    <a:blip r:embed="rId18"/>
                     <a:srcRect/>
                     <a:stretch>
                       <a:fillRect/>
@@ -2227,7 +2803,7 @@
                     </pic:cNvPicPr>
                   </pic:nvPicPr>
                   <pic:blipFill>
-                    <a:blip r:embed="rId18"/>
+                    <a:blip r:embed="rId19"/>
                     <a:srcRect/>
                     <a:stretch>
                       <a:fillRect/>
@@ -2351,7 +2927,7 @@
                     </pic:cNvPicPr>
                   </pic:nvPicPr>
                   <pic:blipFill>
-                    <a:blip r:embed="rId19"/>
+                    <a:blip r:embed="rId20"/>
                     <a:srcRect/>
                     <a:stretch>
                       <a:fillRect/>
@@ -2442,7 +3018,7 @@
                     </pic:cNvPicPr>
                   </pic:nvPicPr>
                   <pic:blipFill>
-                    <a:blip r:embed="rId20"/>
+                    <a:blip r:embed="rId21"/>
                     <a:srcRect/>
                     <a:stretch>
                       <a:fillRect/>
@@ -2647,7 +3223,7 @@
                     </pic:cNvPicPr>
                   </pic:nvPicPr>
                   <pic:blipFill>
-                    <a:blip r:embed="rId21"/>
+                    <a:blip r:embed="rId22"/>
                     <a:srcRect/>
                     <a:stretch>
                       <a:fillRect/>
@@ -2809,7 +3385,7 @@
                     </pic:cNvPicPr>
                   </pic:nvPicPr>
                   <pic:blipFill>
-                    <a:blip r:embed="rId22"/>
+                    <a:blip r:embed="rId23"/>
                     <a:srcRect/>
                     <a:stretch>
                       <a:fillRect/>
@@ -3124,6 +3700,7 @@
   <w:style w:type="paragraph" w:default="1" w:styleId="Normal">
     <w:name w:val="Normal"/>
     <w:qFormat/>
+    <w:rsid w:val="0073201A"/>
   </w:style>
   <w:style w:type="character" w:default="1" w:styleId="DefaultParagraphFont">
     <w:name w:val="Default Paragraph Font"/>
